--- a/EXAMEN/ET122_3A_PGY1121.docx
+++ b/EXAMEN/ET122_3A_PGY1121.docx
@@ -1,6 +1,6 @@
 
 <file path=word/document.xml><?xml version="1.0" encoding="utf-8"?>
-<w:document xmlns:wpc="http://schemas.microsoft.com/office/word/2010/wordprocessingCanvas" xmlns:mc="http://schemas.openxmlformats.org/markup-compatibility/2006" xmlns:o="urn:schemas-microsoft-com:office:office" xmlns:r="http://schemas.openxmlformats.org/officeDocument/2006/relationships" xmlns:m="http://schemas.openxmlformats.org/officeDocument/2006/math" xmlns:v="urn:schemas-microsoft-com:vml" xmlns:wp14="http://schemas.microsoft.com/office/word/2010/wordprocessingDrawing" xmlns:wp="http://schemas.openxmlformats.org/drawingml/2006/wordprocessingDrawing" xmlns:w10="urn:schemas-microsoft-com:office:word" xmlns:w="http://schemas.openxmlformats.org/wordprocessingml/2006/main" xmlns:w14="http://schemas.microsoft.com/office/word/2010/wordml" xmlns:w15="http://schemas.microsoft.com/office/word/2012/wordml" xmlns:wpg="http://schemas.microsoft.com/office/word/2010/wordprocessingGroup" xmlns:wpi="http://schemas.microsoft.com/office/word/2010/wordprocessingInk" xmlns:wne="http://schemas.microsoft.com/office/word/2006/wordml" xmlns:wps="http://schemas.microsoft.com/office/word/2010/wordprocessingShape" mc:Ignorable="w14 w15 wp14">
+<w:document xmlns:wpc="http://schemas.microsoft.com/office/word/2010/wordprocessingCanvas" xmlns:cx="http://schemas.microsoft.com/office/drawing/2014/chartex" xmlns:cx1="http://schemas.microsoft.com/office/drawing/2015/9/8/chartex" xmlns:cx2="http://schemas.microsoft.com/office/drawing/2015/10/21/chartex" xmlns:cx3="http://schemas.microsoft.com/office/drawing/2016/5/9/chartex" xmlns:cx4="http://schemas.microsoft.com/office/drawing/2016/5/10/chartex" xmlns:cx5="http://schemas.microsoft.com/office/drawing/2016/5/11/chartex" xmlns:cx6="http://schemas.microsoft.com/office/drawing/2016/5/12/chartex" xmlns:cx7="http://schemas.microsoft.com/office/drawing/2016/5/13/chartex" xmlns:cx8="http://schemas.microsoft.com/office/drawing/2016/5/14/chartex" xmlns:mc="http://schemas.openxmlformats.org/markup-compatibility/2006" xmlns:aink="http://schemas.microsoft.com/office/drawing/2016/ink" xmlns:am3d="http://schemas.microsoft.com/office/drawing/2017/model3d" xmlns:o="urn:schemas-microsoft-com:office:office" xmlns:oel="http://schemas.microsoft.com/office/2019/extlst" xmlns:r="http://schemas.openxmlformats.org/officeDocument/2006/relationships" xmlns:m="http://schemas.openxmlformats.org/officeDocument/2006/math" xmlns:v="urn:schemas-microsoft-com:vml" xmlns:wp14="http://schemas.microsoft.com/office/word/2010/wordprocessingDrawing" xmlns:wp="http://schemas.openxmlformats.org/drawingml/2006/wordprocessingDrawing" xmlns:w10="urn:schemas-microsoft-com:office:word" xmlns:w="http://schemas.openxmlformats.org/wordprocessingml/2006/main" xmlns:w14="http://schemas.microsoft.com/office/word/2010/wordml" xmlns:w15="http://schemas.microsoft.com/office/word/2012/wordml" xmlns:w16cex="http://schemas.microsoft.com/office/word/2018/wordml/cex" xmlns:w16cid="http://schemas.microsoft.com/office/word/2016/wordml/cid" xmlns:w16="http://schemas.microsoft.com/office/word/2018/wordml" xmlns:w16sdtdh="http://schemas.microsoft.com/office/word/2020/wordml/sdtdatahash" xmlns:w16se="http://schemas.microsoft.com/office/word/2015/wordml/symex" xmlns:wpg="http://schemas.microsoft.com/office/word/2010/wordprocessingGroup" xmlns:wpi="http://schemas.microsoft.com/office/word/2010/wordprocessingInk" xmlns:wne="http://schemas.microsoft.com/office/word/2006/wordml" xmlns:wps="http://schemas.microsoft.com/office/word/2010/wordprocessingShape" mc:Ignorable="w14 w15 w16se w16cid w16 w16cex w16sdtdh wp14">
   <w:body>
     <w:tbl>
       <w:tblPr>
@@ -716,6 +716,7 @@
               <w:jc w:val="both"/>
               <w:rPr>
                 <w:rFonts w:asciiTheme="minorHAnsi" w:hAnsiTheme="minorHAnsi" w:cs="Arial"/>
+                <w:b/>
                 <w:color w:val="000000" w:themeColor="text1"/>
                 <w:sz w:val="22"/>
                 <w:szCs w:val="22"/>
@@ -732,21 +733,11 @@
               <w:jc w:val="both"/>
               <w:rPr>
                 <w:rFonts w:asciiTheme="minorHAnsi" w:hAnsiTheme="minorHAnsi" w:cs="Arial"/>
-                <w:b/>
                 <w:color w:val="000000" w:themeColor="text1"/>
                 <w:sz w:val="22"/>
                 <w:szCs w:val="22"/>
               </w:rPr>
             </w:pPr>
-            <w:r>
-              <w:rPr>
-                <w:rFonts w:asciiTheme="minorHAnsi" w:hAnsiTheme="minorHAnsi" w:cs="Arial"/>
-                <w:color w:val="000000" w:themeColor="text1"/>
-                <w:sz w:val="22"/>
-                <w:szCs w:val="22"/>
-              </w:rPr>
-              <w:t xml:space="preserve">El </w:t>
-            </w:r>
             <w:r>
               <w:rPr>
                 <w:rFonts w:asciiTheme="minorHAnsi" w:hAnsiTheme="minorHAnsi" w:cs="Arial"/>
@@ -755,7 +746,7 @@
                 <w:sz w:val="22"/>
                 <w:szCs w:val="22"/>
               </w:rPr>
-              <w:t>tiempo</w:t>
+              <w:t xml:space="preserve">La ejecución práctica </w:t>
             </w:r>
             <w:r>
               <w:rPr>
@@ -764,7 +755,7 @@
                 <w:sz w:val="22"/>
                 <w:szCs w:val="22"/>
               </w:rPr>
-              <w:t xml:space="preserve"> para desarrollar la </w:t>
+              <w:t>es</w:t>
             </w:r>
             <w:r>
               <w:rPr>
@@ -774,7 +765,7 @@
                 <w:sz w:val="22"/>
                 <w:szCs w:val="22"/>
               </w:rPr>
-              <w:t>Ejecución Práctica</w:t>
+              <w:t xml:space="preserve"> presencial </w:t>
             </w:r>
             <w:r>
               <w:rPr>
@@ -783,7 +774,17 @@
                 <w:sz w:val="22"/>
                 <w:szCs w:val="22"/>
               </w:rPr>
-              <w:t xml:space="preserve"> es de 5 horas.</w:t>
+              <w:t>e</w:t>
+            </w:r>
+            <w:r>
+              <w:rPr>
+                <w:rFonts w:asciiTheme="minorHAnsi" w:hAnsiTheme="minorHAnsi" w:cs="Arial"/>
+                <w:b/>
+                <w:color w:val="000000" w:themeColor="text1"/>
+                <w:sz w:val="22"/>
+                <w:szCs w:val="22"/>
+              </w:rPr>
+              <w:t xml:space="preserve"> individual.</w:t>
             </w:r>
           </w:p>
           <w:p>
@@ -796,7 +797,6 @@
               <w:jc w:val="both"/>
               <w:rPr>
                 <w:rFonts w:asciiTheme="minorHAnsi" w:hAnsiTheme="minorHAnsi" w:cs="Arial"/>
-                <w:b/>
                 <w:color w:val="000000" w:themeColor="text1"/>
                 <w:sz w:val="22"/>
                 <w:szCs w:val="22"/>
@@ -813,86 +813,6 @@
               <w:jc w:val="both"/>
               <w:rPr>
                 <w:rFonts w:asciiTheme="minorHAnsi" w:hAnsiTheme="minorHAnsi" w:cs="Arial"/>
-                <w:color w:val="000000" w:themeColor="text1"/>
-                <w:sz w:val="22"/>
-                <w:szCs w:val="22"/>
-              </w:rPr>
-            </w:pPr>
-            <w:r>
-              <w:rPr>
-                <w:rFonts w:asciiTheme="minorHAnsi" w:hAnsiTheme="minorHAnsi" w:cs="Arial"/>
-                <w:b/>
-                <w:color w:val="000000" w:themeColor="text1"/>
-                <w:sz w:val="22"/>
-                <w:szCs w:val="22"/>
-              </w:rPr>
-              <w:t xml:space="preserve">La ejecución práctica </w:t>
-            </w:r>
-            <w:r>
-              <w:rPr>
-                <w:rFonts w:asciiTheme="minorHAnsi" w:hAnsiTheme="minorHAnsi" w:cs="Arial"/>
-                <w:color w:val="000000" w:themeColor="text1"/>
-                <w:sz w:val="22"/>
-                <w:szCs w:val="22"/>
-              </w:rPr>
-              <w:t>es</w:t>
-            </w:r>
-            <w:r>
-              <w:rPr>
-                <w:rFonts w:asciiTheme="minorHAnsi" w:hAnsiTheme="minorHAnsi" w:cs="Arial"/>
-                <w:b/>
-                <w:color w:val="000000" w:themeColor="text1"/>
-                <w:sz w:val="22"/>
-                <w:szCs w:val="22"/>
-              </w:rPr>
-              <w:t xml:space="preserve"> presencial </w:t>
-            </w:r>
-            <w:r>
-              <w:rPr>
-                <w:rFonts w:asciiTheme="minorHAnsi" w:hAnsiTheme="minorHAnsi" w:cs="Arial"/>
-                <w:color w:val="000000" w:themeColor="text1"/>
-                <w:sz w:val="22"/>
-                <w:szCs w:val="22"/>
-              </w:rPr>
-              <w:t>e</w:t>
-            </w:r>
-            <w:r>
-              <w:rPr>
-                <w:rFonts w:asciiTheme="minorHAnsi" w:hAnsiTheme="minorHAnsi" w:cs="Arial"/>
-                <w:b/>
-                <w:color w:val="000000" w:themeColor="text1"/>
-                <w:sz w:val="22"/>
-                <w:szCs w:val="22"/>
-              </w:rPr>
-              <w:t xml:space="preserve"> individual.</w:t>
-            </w:r>
-          </w:p>
-          <w:p>
-            <w:pPr>
-              <w:pStyle w:val="Piedepgina"/>
-              <w:tabs>
-                <w:tab w:val="clear" w:pos="4419"/>
-                <w:tab w:val="clear" w:pos="8838"/>
-              </w:tabs>
-              <w:jc w:val="both"/>
-              <w:rPr>
-                <w:rFonts w:asciiTheme="minorHAnsi" w:hAnsiTheme="minorHAnsi" w:cs="Arial"/>
-                <w:color w:val="000000" w:themeColor="text1"/>
-                <w:sz w:val="22"/>
-                <w:szCs w:val="22"/>
-              </w:rPr>
-            </w:pPr>
-          </w:p>
-          <w:p>
-            <w:pPr>
-              <w:pStyle w:val="Piedepgina"/>
-              <w:tabs>
-                <w:tab w:val="clear" w:pos="4419"/>
-                <w:tab w:val="clear" w:pos="8838"/>
-              </w:tabs>
-              <w:jc w:val="both"/>
-              <w:rPr>
-                <w:rFonts w:asciiTheme="minorHAnsi" w:hAnsiTheme="minorHAnsi" w:cs="Arial"/>
                 <w:b/>
                 <w:color w:val="000000" w:themeColor="text1"/>
                 <w:sz w:val="22"/>
@@ -926,43 +846,24 @@
                 <w:sz w:val="22"/>
                 <w:szCs w:val="22"/>
               </w:rPr>
-              <w:t xml:space="preserve">El estudiante </w:t>
-            </w:r>
-            <w:proofErr w:type="spellStart"/>
+              <w:t xml:space="preserve">El estudiante deberá construir soluciones de algoritmos de acuerdo con las instrucciones necesarias que den </w:t>
+            </w:r>
             <w:r>
               <w:rPr>
                 <w:rFonts w:asciiTheme="minorHAnsi" w:hAnsiTheme="minorHAnsi" w:cstheme="minorHAnsi"/>
                 <w:sz w:val="22"/>
                 <w:szCs w:val="22"/>
               </w:rPr>
-              <w:t>debera</w:t>
-            </w:r>
-            <w:proofErr w:type="spellEnd"/>
+              <w:t>respuesta</w:t>
+            </w:r>
             <w:r>
               <w:rPr>
                 <w:rFonts w:asciiTheme="minorHAnsi" w:hAnsiTheme="minorHAnsi" w:cstheme="minorHAnsi"/>
                 <w:sz w:val="22"/>
                 <w:szCs w:val="22"/>
               </w:rPr>
-              <w:t xml:space="preserve">́ construir soluciones de algoritmos de acuerdo con las instrucciones necesarias que den </w:t>
-            </w:r>
-            <w:r>
-              <w:rPr>
-                <w:rFonts w:asciiTheme="minorHAnsi" w:hAnsiTheme="minorHAnsi" w:cstheme="minorHAnsi"/>
-                <w:sz w:val="22"/>
-                <w:szCs w:val="22"/>
-              </w:rPr>
-              <w:t>respuesta</w:t>
-            </w:r>
-            <w:r>
-              <w:rPr>
-                <w:rFonts w:asciiTheme="minorHAnsi" w:hAnsiTheme="minorHAnsi" w:cstheme="minorHAnsi"/>
-                <w:sz w:val="22"/>
-                <w:szCs w:val="22"/>
-              </w:rPr>
               <w:t xml:space="preserve"> al requerimiento del cliente, integrando la competencia de empleabilidad de </w:t>
             </w:r>
-            <w:proofErr w:type="spellStart"/>
             <w:r>
               <w:rPr>
                 <w:rFonts w:asciiTheme="minorHAnsi" w:hAnsiTheme="minorHAnsi" w:cstheme="minorHAnsi"/>
@@ -971,18 +872,7 @@
                 <w:sz w:val="22"/>
                 <w:szCs w:val="22"/>
               </w:rPr>
-              <w:t>Resolución</w:t>
-            </w:r>
-            <w:proofErr w:type="spellEnd"/>
-            <w:r>
-              <w:rPr>
-                <w:rFonts w:asciiTheme="minorHAnsi" w:hAnsiTheme="minorHAnsi" w:cstheme="minorHAnsi"/>
-                <w:b/>
-                <w:bCs/>
-                <w:sz w:val="22"/>
-                <w:szCs w:val="22"/>
-              </w:rPr>
-              <w:t xml:space="preserve"> de Problemas N1, </w:t>
+              <w:t xml:space="preserve">Resolución de Problemas N1, </w:t>
             </w:r>
             <w:r>
               <w:rPr>
@@ -1059,97 +949,7 @@
                 <w:sz w:val="22"/>
                 <w:szCs w:val="22"/>
               </w:rPr>
-              <w:t xml:space="preserve">Recoger </w:t>
-            </w:r>
-            <w:proofErr w:type="spellStart"/>
-            <w:r>
-              <w:rPr>
-                <w:rFonts w:asciiTheme="minorHAnsi" w:hAnsiTheme="minorHAnsi" w:cstheme="minorHAnsi"/>
-                <w:sz w:val="22"/>
-                <w:szCs w:val="22"/>
-              </w:rPr>
-              <w:t>información</w:t>
-            </w:r>
-            <w:proofErr w:type="spellEnd"/>
-            <w:r>
-              <w:rPr>
-                <w:rFonts w:asciiTheme="minorHAnsi" w:hAnsiTheme="minorHAnsi" w:cstheme="minorHAnsi"/>
-                <w:sz w:val="22"/>
-                <w:szCs w:val="22"/>
-              </w:rPr>
-              <w:t xml:space="preserve"> significativa para la </w:t>
-            </w:r>
-            <w:proofErr w:type="spellStart"/>
-            <w:r>
-              <w:rPr>
-                <w:rFonts w:asciiTheme="minorHAnsi" w:hAnsiTheme="minorHAnsi" w:cstheme="minorHAnsi"/>
-                <w:sz w:val="22"/>
-                <w:szCs w:val="22"/>
-              </w:rPr>
-              <w:t>resolución</w:t>
-            </w:r>
-            <w:proofErr w:type="spellEnd"/>
-            <w:r>
-              <w:rPr>
-                <w:rFonts w:asciiTheme="minorHAnsi" w:hAnsiTheme="minorHAnsi" w:cstheme="minorHAnsi"/>
-                <w:sz w:val="22"/>
-                <w:szCs w:val="22"/>
-              </w:rPr>
-              <w:t xml:space="preserve"> del problema en base a datos, siguiendo un </w:t>
-            </w:r>
-            <w:proofErr w:type="spellStart"/>
-            <w:r>
-              <w:rPr>
-                <w:rFonts w:asciiTheme="minorHAnsi" w:hAnsiTheme="minorHAnsi" w:cstheme="minorHAnsi"/>
-                <w:sz w:val="22"/>
-                <w:szCs w:val="22"/>
-              </w:rPr>
-              <w:t>método</w:t>
-            </w:r>
-            <w:proofErr w:type="spellEnd"/>
-            <w:r>
-              <w:rPr>
-                <w:rFonts w:asciiTheme="minorHAnsi" w:hAnsiTheme="minorHAnsi" w:cstheme="minorHAnsi"/>
-                <w:sz w:val="22"/>
-                <w:szCs w:val="22"/>
-              </w:rPr>
-              <w:t xml:space="preserve"> </w:t>
-            </w:r>
-            <w:proofErr w:type="spellStart"/>
-            <w:r>
-              <w:rPr>
-                <w:rFonts w:asciiTheme="minorHAnsi" w:hAnsiTheme="minorHAnsi" w:cstheme="minorHAnsi"/>
-                <w:sz w:val="22"/>
-                <w:szCs w:val="22"/>
-              </w:rPr>
-              <w:t>lógico</w:t>
-            </w:r>
-            <w:proofErr w:type="spellEnd"/>
-            <w:r>
-              <w:rPr>
-                <w:rFonts w:asciiTheme="minorHAnsi" w:hAnsiTheme="minorHAnsi" w:cstheme="minorHAnsi"/>
-                <w:sz w:val="22"/>
-                <w:szCs w:val="22"/>
-              </w:rPr>
-              <w:t xml:space="preserve"> de análisis de </w:t>
-            </w:r>
-            <w:proofErr w:type="spellStart"/>
-            <w:r>
-              <w:rPr>
-                <w:rFonts w:asciiTheme="minorHAnsi" w:hAnsiTheme="minorHAnsi" w:cstheme="minorHAnsi"/>
-                <w:sz w:val="22"/>
-                <w:szCs w:val="22"/>
-              </w:rPr>
-              <w:t>información</w:t>
-            </w:r>
-            <w:proofErr w:type="spellEnd"/>
-            <w:r>
-              <w:rPr>
-                <w:rFonts w:asciiTheme="minorHAnsi" w:hAnsiTheme="minorHAnsi" w:cstheme="minorHAnsi"/>
-                <w:sz w:val="22"/>
-                <w:szCs w:val="22"/>
-              </w:rPr>
-              <w:t xml:space="preserve">. </w:t>
+              <w:t xml:space="preserve">Recoger información significativa para la resolución del problema en base a datos, siguiendo un método lógico de análisis de información. </w:t>
             </w:r>
           </w:p>
           <w:p>
@@ -1172,79 +972,7 @@
                 <w:sz w:val="22"/>
                 <w:szCs w:val="22"/>
               </w:rPr>
-              <w:t xml:space="preserve">Seguir el </w:t>
-            </w:r>
-            <w:proofErr w:type="spellStart"/>
-            <w:r>
-              <w:rPr>
-                <w:rFonts w:asciiTheme="minorHAnsi" w:hAnsiTheme="minorHAnsi" w:cstheme="minorHAnsi"/>
-                <w:sz w:val="22"/>
-                <w:szCs w:val="22"/>
-              </w:rPr>
-              <w:t>método</w:t>
-            </w:r>
-            <w:proofErr w:type="spellEnd"/>
-            <w:r>
-              <w:rPr>
-                <w:rFonts w:asciiTheme="minorHAnsi" w:hAnsiTheme="minorHAnsi" w:cstheme="minorHAnsi"/>
-                <w:sz w:val="22"/>
-                <w:szCs w:val="22"/>
-              </w:rPr>
-              <w:t xml:space="preserve"> </w:t>
-            </w:r>
-            <w:proofErr w:type="spellStart"/>
-            <w:r>
-              <w:rPr>
-                <w:rFonts w:asciiTheme="minorHAnsi" w:hAnsiTheme="minorHAnsi" w:cstheme="minorHAnsi"/>
-                <w:sz w:val="22"/>
-                <w:szCs w:val="22"/>
-              </w:rPr>
-              <w:t>lógico</w:t>
-            </w:r>
-            <w:proofErr w:type="spellEnd"/>
-            <w:r>
-              <w:rPr>
-                <w:rFonts w:asciiTheme="minorHAnsi" w:hAnsiTheme="minorHAnsi" w:cstheme="minorHAnsi"/>
-                <w:sz w:val="22"/>
-                <w:szCs w:val="22"/>
-              </w:rPr>
-              <w:t xml:space="preserve"> para identificar las causas de un problema y no quedarse en niveles </w:t>
-            </w:r>
-            <w:proofErr w:type="spellStart"/>
-            <w:r>
-              <w:rPr>
-                <w:rFonts w:asciiTheme="minorHAnsi" w:hAnsiTheme="minorHAnsi" w:cstheme="minorHAnsi"/>
-                <w:sz w:val="22"/>
-                <w:szCs w:val="22"/>
-              </w:rPr>
-              <w:t>básicos</w:t>
-            </w:r>
-            <w:proofErr w:type="spellEnd"/>
-            <w:r>
-              <w:rPr>
-                <w:rFonts w:asciiTheme="minorHAnsi" w:hAnsiTheme="minorHAnsi" w:cstheme="minorHAnsi"/>
-                <w:sz w:val="22"/>
-                <w:szCs w:val="22"/>
-              </w:rPr>
-              <w:t xml:space="preserve"> de </w:t>
-            </w:r>
-            <w:proofErr w:type="spellStart"/>
-            <w:r>
-              <w:rPr>
-                <w:rFonts w:asciiTheme="minorHAnsi" w:hAnsiTheme="minorHAnsi" w:cstheme="minorHAnsi"/>
-                <w:sz w:val="22"/>
-                <w:szCs w:val="22"/>
-              </w:rPr>
-              <w:t>resolución</w:t>
-            </w:r>
-            <w:proofErr w:type="spellEnd"/>
-            <w:r>
-              <w:rPr>
-                <w:rFonts w:asciiTheme="minorHAnsi" w:hAnsiTheme="minorHAnsi" w:cstheme="minorHAnsi"/>
-                <w:sz w:val="22"/>
-                <w:szCs w:val="22"/>
-              </w:rPr>
-              <w:t xml:space="preserve"> de este. </w:t>
+              <w:t xml:space="preserve">Seguir el método lógico para identificar las causas de un problema y no quedarse en niveles básicos de resolución de este. </w:t>
             </w:r>
           </w:p>
           <w:p>
@@ -1267,61 +995,7 @@
                 <w:sz w:val="22"/>
                 <w:szCs w:val="22"/>
               </w:rPr>
-              <w:t xml:space="preserve">Presentar distintas opciones de </w:t>
-            </w:r>
-            <w:proofErr w:type="spellStart"/>
-            <w:r>
-              <w:rPr>
-                <w:rFonts w:asciiTheme="minorHAnsi" w:hAnsiTheme="minorHAnsi" w:cstheme="minorHAnsi"/>
-                <w:sz w:val="22"/>
-                <w:szCs w:val="22"/>
-              </w:rPr>
-              <w:t>solución</w:t>
-            </w:r>
-            <w:proofErr w:type="spellEnd"/>
-            <w:r>
-              <w:rPr>
-                <w:rFonts w:asciiTheme="minorHAnsi" w:hAnsiTheme="minorHAnsi" w:cstheme="minorHAnsi"/>
-                <w:sz w:val="22"/>
-                <w:szCs w:val="22"/>
-              </w:rPr>
-              <w:t xml:space="preserve"> ante un mismo problema, evaluando los riesgos y ventajas de cada </w:t>
-            </w:r>
-            <w:proofErr w:type="spellStart"/>
-            <w:r>
-              <w:rPr>
-                <w:rFonts w:asciiTheme="minorHAnsi" w:hAnsiTheme="minorHAnsi" w:cstheme="minorHAnsi"/>
-                <w:sz w:val="22"/>
-                <w:szCs w:val="22"/>
-              </w:rPr>
-              <w:t>solución</w:t>
-            </w:r>
-            <w:proofErr w:type="spellEnd"/>
-            <w:r>
-              <w:rPr>
-                <w:rFonts w:asciiTheme="minorHAnsi" w:hAnsiTheme="minorHAnsi" w:cstheme="minorHAnsi"/>
-                <w:sz w:val="22"/>
-                <w:szCs w:val="22"/>
-              </w:rPr>
-              <w:t xml:space="preserve">, optando por la </w:t>
-            </w:r>
-            <w:proofErr w:type="spellStart"/>
-            <w:r>
-              <w:rPr>
-                <w:rFonts w:asciiTheme="minorHAnsi" w:hAnsiTheme="minorHAnsi" w:cstheme="minorHAnsi"/>
-                <w:sz w:val="22"/>
-                <w:szCs w:val="22"/>
-              </w:rPr>
-              <w:t>más</w:t>
-            </w:r>
-            <w:proofErr w:type="spellEnd"/>
-            <w:r>
-              <w:rPr>
-                <w:rFonts w:asciiTheme="minorHAnsi" w:hAnsiTheme="minorHAnsi" w:cstheme="minorHAnsi"/>
-                <w:sz w:val="22"/>
-                <w:szCs w:val="22"/>
-              </w:rPr>
-              <w:t xml:space="preserve"> acertada. </w:t>
+              <w:t xml:space="preserve">Presentar distintas opciones de solución ante un mismo problema, evaluando los riesgos y ventajas de cada solución, optando por la más acertada. </w:t>
             </w:r>
           </w:p>
           <w:p>
@@ -1339,85 +1013,21 @@
                 <w:szCs w:val="22"/>
               </w:rPr>
             </w:pPr>
-            <w:proofErr w:type="spellStart"/>
             <w:r>
               <w:rPr>
                 <w:rFonts w:asciiTheme="minorHAnsi" w:hAnsiTheme="minorHAnsi" w:cstheme="minorHAnsi"/>
                 <w:sz w:val="22"/>
                 <w:szCs w:val="22"/>
               </w:rPr>
-              <w:t>Diseñar</w:t>
-            </w:r>
-            <w:proofErr w:type="spellEnd"/>
+              <w:t>Diseñar/Programar un plan de acción para la aplic</w:t>
+            </w:r>
             <w:r>
               <w:rPr>
                 <w:rFonts w:asciiTheme="minorHAnsi" w:hAnsiTheme="minorHAnsi" w:cstheme="minorHAnsi"/>
                 <w:sz w:val="22"/>
                 <w:szCs w:val="22"/>
               </w:rPr>
-              <w:t xml:space="preserve">/Programar un plan de </w:t>
-            </w:r>
-            <w:proofErr w:type="spellStart"/>
-            <w:r>
-              <w:rPr>
-                <w:rFonts w:asciiTheme="minorHAnsi" w:hAnsiTheme="minorHAnsi" w:cstheme="minorHAnsi"/>
-                <w:sz w:val="22"/>
-                <w:szCs w:val="22"/>
-              </w:rPr>
-              <w:t>acción</w:t>
-            </w:r>
-            <w:proofErr w:type="spellEnd"/>
-            <w:r>
-              <w:rPr>
-                <w:rFonts w:asciiTheme="minorHAnsi" w:hAnsiTheme="minorHAnsi" w:cstheme="minorHAnsi"/>
-                <w:sz w:val="22"/>
-                <w:szCs w:val="22"/>
-              </w:rPr>
-              <w:t xml:space="preserve"> para la </w:t>
-            </w:r>
-            <w:proofErr w:type="spellStart"/>
-            <w:r>
-              <w:rPr>
-                <w:rFonts w:asciiTheme="minorHAnsi" w:hAnsiTheme="minorHAnsi" w:cstheme="minorHAnsi"/>
-                <w:sz w:val="22"/>
-                <w:szCs w:val="22"/>
-              </w:rPr>
-              <w:t>aplic</w:t>
-            </w:r>
-            <w:r>
-              <w:rPr>
-                <w:rFonts w:asciiTheme="minorHAnsi" w:hAnsiTheme="minorHAnsi" w:cstheme="minorHAnsi"/>
-                <w:sz w:val="22"/>
-                <w:szCs w:val="22"/>
-              </w:rPr>
-              <w:t>ación</w:t>
-            </w:r>
-            <w:proofErr w:type="spellEnd"/>
-            <w:r>
-              <w:rPr>
-                <w:rFonts w:asciiTheme="minorHAnsi" w:hAnsiTheme="minorHAnsi" w:cstheme="minorHAnsi"/>
-                <w:sz w:val="22"/>
-                <w:szCs w:val="22"/>
-              </w:rPr>
-              <w:t xml:space="preserve"> de la </w:t>
-            </w:r>
-            <w:proofErr w:type="spellStart"/>
-            <w:r>
-              <w:rPr>
-                <w:rFonts w:asciiTheme="minorHAnsi" w:hAnsiTheme="minorHAnsi" w:cstheme="minorHAnsi"/>
-                <w:sz w:val="22"/>
-                <w:szCs w:val="22"/>
-              </w:rPr>
-              <w:t>solución</w:t>
-            </w:r>
-            <w:proofErr w:type="spellEnd"/>
-            <w:r>
-              <w:rPr>
-                <w:rFonts w:asciiTheme="minorHAnsi" w:hAnsiTheme="minorHAnsi" w:cstheme="minorHAnsi"/>
-                <w:sz w:val="22"/>
-                <w:szCs w:val="22"/>
-              </w:rPr>
-              <w:t xml:space="preserve"> escogida.</w:t>
+              <w:t>ación de la solución escogida.</w:t>
             </w:r>
           </w:p>
         </w:tc>
@@ -1465,33 +1075,14 @@
           <w:szCs w:val="22"/>
         </w:rPr>
       </w:pPr>
-      <w:bookmarkStart w:id="0" w:name="_GoBack"/>
-      <w:bookmarkEnd w:id="0"/>
-      <w:r>
-        <w:rPr>
-          <w:rFonts w:cs="Arial"/>
-          <w:sz w:val="22"/>
-          <w:szCs w:val="22"/>
-        </w:rPr>
-        <w:t xml:space="preserve">La productora de eventos “Creativos.cl”, necesita desarrollar una aplicación que permita controlar la venta de entradas al concierto VIP de “Michael </w:t>
-      </w:r>
-      <w:proofErr w:type="spellStart"/>
-      <w:r>
-        <w:rPr>
-          <w:rFonts w:cs="Arial"/>
-          <w:sz w:val="22"/>
-          <w:szCs w:val="22"/>
-        </w:rPr>
-        <w:t>Jam</w:t>
-      </w:r>
-      <w:proofErr w:type="spellEnd"/>
-      <w:r>
-        <w:rPr>
-          <w:rFonts w:cs="Arial"/>
-          <w:sz w:val="22"/>
-          <w:szCs w:val="22"/>
-        </w:rPr>
-        <w:t>” que se realizará de forma exclusiva sólo para 100 asistentes.</w:t>
+      <w:r>
+        <w:rPr>
+          <w:rFonts w:cs="Arial"/>
+          <w:sz w:val="22"/>
+          <w:szCs w:val="22"/>
+        </w:rPr>
+        <w:lastRenderedPageBreak/>
+        <w:t>La productora de eventos “Creativos.cl”, necesita desarrollar una aplicación que permita controlar la venta de entradas al concierto VIP de “Michael Jam” que se realizará de forma exclusiva sólo para 100 asistentes.</w:t>
       </w:r>
     </w:p>
     <w:p>
@@ -2129,6 +1720,7 @@
           <w:sz w:val="22"/>
           <w:szCs w:val="22"/>
         </w:rPr>
+        <w:lastRenderedPageBreak/>
         <w:t>El usuario debe seleccionar una a una las ubicaciones. Si selecciona una ubicación vendida, se desplegará por pantalla un mensaje que “No está disponible”, teniendo que seleccionar otra.</w:t>
       </w:r>
     </w:p>
@@ -2188,23 +1780,13 @@
           <w:szCs w:val="22"/>
         </w:rPr>
       </w:pPr>
-      <w:proofErr w:type="spellStart"/>
-      <w:r>
-        <w:rPr>
-          <w:rFonts w:cs="Arial"/>
-          <w:sz w:val="22"/>
-          <w:szCs w:val="22"/>
-        </w:rPr>
-        <w:t>Platinum</w:t>
-      </w:r>
-      <w:proofErr w:type="spellEnd"/>
-      <w:r>
-        <w:rPr>
-          <w:rFonts w:cs="Arial"/>
-          <w:sz w:val="22"/>
-          <w:szCs w:val="22"/>
-        </w:rPr>
-        <w:t>, $120.000. (Asientos del 1 al 20).</w:t>
+      <w:r>
+        <w:rPr>
+          <w:rFonts w:cs="Arial"/>
+          <w:sz w:val="22"/>
+          <w:szCs w:val="22"/>
+        </w:rPr>
+        <w:t>Platinum, $120.000. (Asientos del 1 al 20).</w:t>
       </w:r>
     </w:p>
     <w:p>
@@ -2252,79 +1834,51 @@
           <w:szCs w:val="22"/>
         </w:rPr>
       </w:pPr>
-      <w:proofErr w:type="spellStart"/>
-      <w:r>
-        <w:rPr>
-          <w:rFonts w:cs="Arial"/>
-          <w:sz w:val="22"/>
-          <w:szCs w:val="22"/>
-        </w:rPr>
-        <w:t>Silver</w:t>
-      </w:r>
-      <w:proofErr w:type="spellEnd"/>
-      <w:r>
-        <w:rPr>
-          <w:rFonts w:cs="Arial"/>
-          <w:sz w:val="22"/>
-          <w:szCs w:val="22"/>
-        </w:rPr>
-        <w:t>, $50.000. (Asientos del 51 al 100.).</w:t>
-      </w:r>
-    </w:p>
-    <w:p>
-      <w:pPr>
-        <w:pStyle w:val="Piedepgina"/>
-        <w:tabs>
-          <w:tab w:val="clear" w:pos="4419"/>
-          <w:tab w:val="clear" w:pos="8838"/>
-        </w:tabs>
-        <w:jc w:val="both"/>
-        <w:rPr>
-          <w:rFonts w:cs="Arial"/>
-          <w:sz w:val="22"/>
-          <w:szCs w:val="22"/>
-        </w:rPr>
-      </w:pPr>
-    </w:p>
-    <w:p>
-      <w:pPr>
-        <w:pStyle w:val="Piedepgina"/>
-        <w:tabs>
-          <w:tab w:val="clear" w:pos="4419"/>
-          <w:tab w:val="clear" w:pos="8838"/>
-        </w:tabs>
-        <w:jc w:val="both"/>
-        <w:rPr>
-          <w:rFonts w:cs="Arial"/>
-          <w:sz w:val="22"/>
-          <w:szCs w:val="22"/>
-        </w:rPr>
-      </w:pPr>
-      <w:r>
-        <w:rPr>
-          <w:rFonts w:cs="Arial"/>
-          <w:sz w:val="22"/>
-          <w:szCs w:val="22"/>
-        </w:rPr>
-        <w:t xml:space="preserve">Cada asiento debe tener registrado el run de la persona que lo ocupará, por lo tanto, al ser un evento VIP, se solicitará al ingreso la cédula de identidad, verificando de esta forma que la persona se encuentra en la lista de asistentes y un encargado lo dirigirá a la ubicación comprada. El RUN se debe registrar en formato de número, sin </w:t>
-      </w:r>
-      <w:proofErr w:type="spellStart"/>
-      <w:r>
-        <w:rPr>
-          <w:rFonts w:cs="Arial"/>
-          <w:sz w:val="22"/>
-          <w:szCs w:val="22"/>
-        </w:rPr>
-        <w:t>guión</w:t>
-      </w:r>
-      <w:proofErr w:type="spellEnd"/>
-      <w:r>
-        <w:rPr>
-          <w:rFonts w:cs="Arial"/>
-          <w:sz w:val="22"/>
-          <w:szCs w:val="22"/>
-        </w:rPr>
-        <w:t xml:space="preserve"> ni puntos (Ejemplo: 12.345.678-9, debe ser 12345678 sin dígito verificador).</w:t>
+      <w:r>
+        <w:rPr>
+          <w:rFonts w:cs="Arial"/>
+          <w:sz w:val="22"/>
+          <w:szCs w:val="22"/>
+        </w:rPr>
+        <w:t>Silver, $50.000. (Asientos del 51 al 100.).</w:t>
+      </w:r>
+    </w:p>
+    <w:p>
+      <w:pPr>
+        <w:pStyle w:val="Piedepgina"/>
+        <w:tabs>
+          <w:tab w:val="clear" w:pos="4419"/>
+          <w:tab w:val="clear" w:pos="8838"/>
+        </w:tabs>
+        <w:jc w:val="both"/>
+        <w:rPr>
+          <w:rFonts w:cs="Arial"/>
+          <w:sz w:val="22"/>
+          <w:szCs w:val="22"/>
+        </w:rPr>
+      </w:pPr>
+    </w:p>
+    <w:p>
+      <w:pPr>
+        <w:pStyle w:val="Piedepgina"/>
+        <w:tabs>
+          <w:tab w:val="clear" w:pos="4419"/>
+          <w:tab w:val="clear" w:pos="8838"/>
+        </w:tabs>
+        <w:jc w:val="both"/>
+        <w:rPr>
+          <w:rFonts w:cs="Arial"/>
+          <w:sz w:val="22"/>
+          <w:szCs w:val="22"/>
+        </w:rPr>
+      </w:pPr>
+      <w:r>
+        <w:rPr>
+          <w:rFonts w:cs="Arial"/>
+          <w:sz w:val="22"/>
+          <w:szCs w:val="22"/>
+        </w:rPr>
+        <w:t>Cada asiento debe tener registrado el run de la persona que lo ocupará, por lo tanto, al ser un evento VIP, se solicitará al ingreso la cédula de identidad, verificando de esta forma que la persona se encuentra en la lista de asistentes y un encargado lo dirigirá a la ubicación comprada. El RUN se debe registrar en formato de número, sin guión ni puntos (Ejemplo: 12.345.678-9, debe ser 12345678 sin dígito verificador).</w:t>
       </w:r>
     </w:p>
     <w:p>
@@ -2689,23 +2243,13 @@
                 <w:szCs w:val="22"/>
               </w:rPr>
             </w:pPr>
-            <w:proofErr w:type="spellStart"/>
             <w:r>
               <w:rPr>
                 <w:rFonts w:asciiTheme="minorHAnsi" w:hAnsiTheme="minorHAnsi" w:cs="Courier New"/>
                 <w:sz w:val="22"/>
                 <w:szCs w:val="22"/>
               </w:rPr>
-              <w:t>Platinum</w:t>
-            </w:r>
-            <w:proofErr w:type="spellEnd"/>
-            <w:r>
-              <w:rPr>
-                <w:rFonts w:asciiTheme="minorHAnsi" w:hAnsiTheme="minorHAnsi" w:cs="Courier New"/>
-                <w:sz w:val="22"/>
-                <w:szCs w:val="22"/>
-              </w:rPr>
-              <w:t xml:space="preserve"> </w:t>
+              <w:t xml:space="preserve">Platinum </w:t>
             </w:r>
             <w:r>
               <w:rPr>
@@ -2941,23 +2485,13 @@
                 <w:szCs w:val="22"/>
               </w:rPr>
             </w:pPr>
-            <w:proofErr w:type="spellStart"/>
             <w:r>
               <w:rPr>
                 <w:rFonts w:asciiTheme="minorHAnsi" w:hAnsiTheme="minorHAnsi" w:cs="Courier New"/>
                 <w:sz w:val="22"/>
                 <w:szCs w:val="22"/>
               </w:rPr>
-              <w:t>Silver</w:t>
-            </w:r>
-            <w:proofErr w:type="spellEnd"/>
-            <w:r>
-              <w:rPr>
-                <w:rFonts w:asciiTheme="minorHAnsi" w:hAnsiTheme="minorHAnsi" w:cs="Courier New"/>
-                <w:sz w:val="22"/>
-                <w:szCs w:val="22"/>
-              </w:rPr>
-              <w:t xml:space="preserve"> </w:t>
+              <w:t xml:space="preserve">Silver </w:t>
             </w:r>
             <w:r>
               <w:rPr>
@@ -3523,7 +3057,6 @@
         </w:rPr>
         <w:t xml:space="preserve">siguiente formato </w:t>
       </w:r>
-      <w:proofErr w:type="spellStart"/>
       <w:r>
         <w:rPr>
           <w:rFonts w:asciiTheme="minorHAnsi" w:hAnsiTheme="minorHAnsi" w:cstheme="minorHAnsi"/>
@@ -3540,9 +3073,8 @@
           <w:szCs w:val="22"/>
           <w:lang w:val="es-ES" w:eastAsia="es-ES"/>
         </w:rPr>
-        <w:t>sigla</w:t>
-      </w:r>
-      <w:proofErr w:type="spellEnd"/>
+        <w:t>sigla curso</w:t>
+      </w:r>
       <w:r>
         <w:rPr>
           <w:rFonts w:asciiTheme="minorHAnsi" w:hAnsiTheme="minorHAnsi" w:cstheme="minorHAnsi"/>
@@ -3550,9 +3082,8 @@
           <w:szCs w:val="22"/>
           <w:lang w:val="es-ES" w:eastAsia="es-ES"/>
         </w:rPr>
-        <w:t xml:space="preserve"> </w:t>
-      </w:r>
-      <w:proofErr w:type="spellStart"/>
+        <w:t>_SECCION_JORNADA</w:t>
+      </w:r>
       <w:r>
         <w:rPr>
           <w:rFonts w:asciiTheme="minorHAnsi" w:hAnsiTheme="minorHAnsi" w:cstheme="minorHAnsi"/>
@@ -3560,46 +3091,7 @@
           <w:szCs w:val="22"/>
           <w:lang w:val="es-ES" w:eastAsia="es-ES"/>
         </w:rPr>
-        <w:t>curso</w:t>
-      </w:r>
-      <w:r>
-        <w:rPr>
-          <w:rFonts w:asciiTheme="minorHAnsi" w:hAnsiTheme="minorHAnsi" w:cstheme="minorHAnsi"/>
-          <w:sz w:val="22"/>
-          <w:szCs w:val="22"/>
-          <w:lang w:val="es-ES" w:eastAsia="es-ES"/>
-        </w:rPr>
-        <w:t>_SECCION_JORNADA</w:t>
-      </w:r>
-      <w:proofErr w:type="spellEnd"/>
-      <w:r>
-        <w:rPr>
-          <w:rFonts w:asciiTheme="minorHAnsi" w:hAnsiTheme="minorHAnsi" w:cstheme="minorHAnsi"/>
-          <w:sz w:val="22"/>
-          <w:szCs w:val="22"/>
-          <w:lang w:val="es-ES" w:eastAsia="es-ES"/>
-        </w:rPr>
-        <w:t xml:space="preserve"> y subirlo a la plataforma de </w:t>
-      </w:r>
-      <w:proofErr w:type="spellStart"/>
-      <w:r>
-        <w:rPr>
-          <w:rFonts w:asciiTheme="minorHAnsi" w:hAnsiTheme="minorHAnsi" w:cstheme="minorHAnsi"/>
-          <w:sz w:val="22"/>
-          <w:szCs w:val="22"/>
-          <w:lang w:val="es-ES" w:eastAsia="es-ES"/>
-        </w:rPr>
-        <w:t>Blackboard</w:t>
-      </w:r>
-      <w:proofErr w:type="spellEnd"/>
-      <w:r>
-        <w:rPr>
-          <w:rFonts w:asciiTheme="minorHAnsi" w:hAnsiTheme="minorHAnsi" w:cstheme="minorHAnsi"/>
-          <w:sz w:val="22"/>
-          <w:szCs w:val="22"/>
-          <w:lang w:val="es-ES" w:eastAsia="es-ES"/>
-        </w:rPr>
-        <w:t>, según las instrucciones del docente.</w:t>
+        <w:t xml:space="preserve"> y subirlo a la plataforma de Blackboard, según las instrucciones del docente.</w:t>
       </w:r>
     </w:p>
     <w:p>
@@ -3669,7 +3161,7 @@
 </file>
 
 <file path=word/endnotes.xml><?xml version="1.0" encoding="utf-8"?>
-<w:endnotes xmlns:wpc="http://schemas.microsoft.com/office/word/2010/wordprocessingCanvas" xmlns:mc="http://schemas.openxmlformats.org/markup-compatibility/2006" xmlns:o="urn:schemas-microsoft-com:office:office" xmlns:r="http://schemas.openxmlformats.org/officeDocument/2006/relationships" xmlns:m="http://schemas.openxmlformats.org/officeDocument/2006/math" xmlns:v="urn:schemas-microsoft-com:vml" xmlns:wp14="http://schemas.microsoft.com/office/word/2010/wordprocessingDrawing" xmlns:wp="http://schemas.openxmlformats.org/drawingml/2006/wordprocessingDrawing" xmlns:w10="urn:schemas-microsoft-com:office:word" xmlns:w="http://schemas.openxmlformats.org/wordprocessingml/2006/main" xmlns:w14="http://schemas.microsoft.com/office/word/2010/wordml" xmlns:w15="http://schemas.microsoft.com/office/word/2012/wordml" xmlns:wpg="http://schemas.microsoft.com/office/word/2010/wordprocessingGroup" xmlns:wpi="http://schemas.microsoft.com/office/word/2010/wordprocessingInk" xmlns:wne="http://schemas.microsoft.com/office/word/2006/wordml" xmlns:wps="http://schemas.microsoft.com/office/word/2010/wordprocessingShape" mc:Ignorable="w14 w15 wp14">
+<w:endnotes xmlns:wpc="http://schemas.microsoft.com/office/word/2010/wordprocessingCanvas" xmlns:cx="http://schemas.microsoft.com/office/drawing/2014/chartex" xmlns:cx1="http://schemas.microsoft.com/office/drawing/2015/9/8/chartex" xmlns:cx2="http://schemas.microsoft.com/office/drawing/2015/10/21/chartex" xmlns:cx3="http://schemas.microsoft.com/office/drawing/2016/5/9/chartex" xmlns:cx4="http://schemas.microsoft.com/office/drawing/2016/5/10/chartex" xmlns:cx5="http://schemas.microsoft.com/office/drawing/2016/5/11/chartex" xmlns:cx6="http://schemas.microsoft.com/office/drawing/2016/5/12/chartex" xmlns:cx7="http://schemas.microsoft.com/office/drawing/2016/5/13/chartex" xmlns:cx8="http://schemas.microsoft.com/office/drawing/2016/5/14/chartex" xmlns:mc="http://schemas.openxmlformats.org/markup-compatibility/2006" xmlns:aink="http://schemas.microsoft.com/office/drawing/2016/ink" xmlns:am3d="http://schemas.microsoft.com/office/drawing/2017/model3d" xmlns:o="urn:schemas-microsoft-com:office:office" xmlns:oel="http://schemas.microsoft.com/office/2019/extlst" xmlns:r="http://schemas.openxmlformats.org/officeDocument/2006/relationships" xmlns:m="http://schemas.openxmlformats.org/officeDocument/2006/math" xmlns:v="urn:schemas-microsoft-com:vml" xmlns:wp14="http://schemas.microsoft.com/office/word/2010/wordprocessingDrawing" xmlns:wp="http://schemas.openxmlformats.org/drawingml/2006/wordprocessingDrawing" xmlns:w10="urn:schemas-microsoft-com:office:word" xmlns:w="http://schemas.openxmlformats.org/wordprocessingml/2006/main" xmlns:w14="http://schemas.microsoft.com/office/word/2010/wordml" xmlns:w15="http://schemas.microsoft.com/office/word/2012/wordml" xmlns:w16cex="http://schemas.microsoft.com/office/word/2018/wordml/cex" xmlns:w16cid="http://schemas.microsoft.com/office/word/2016/wordml/cid" xmlns:w16="http://schemas.microsoft.com/office/word/2018/wordml" xmlns:w16sdtdh="http://schemas.microsoft.com/office/word/2020/wordml/sdtdatahash" xmlns:w16se="http://schemas.microsoft.com/office/word/2015/wordml/symex" xmlns:wpg="http://schemas.microsoft.com/office/word/2010/wordprocessingGroup" xmlns:wpi="http://schemas.microsoft.com/office/word/2010/wordprocessingInk" xmlns:wne="http://schemas.microsoft.com/office/word/2006/wordml" xmlns:wps="http://schemas.microsoft.com/office/word/2010/wordprocessingShape" mc:Ignorable="w14 w15 w16se w16cid w16 w16cex w16sdtdh wp14">
   <w:endnote w:type="separator" w:id="-1">
     <w:p>
       <w:r>
@@ -3688,7 +3180,7 @@
 </file>
 
 <file path=word/footnotes.xml><?xml version="1.0" encoding="utf-8"?>
-<w:footnotes xmlns:wpc="http://schemas.microsoft.com/office/word/2010/wordprocessingCanvas" xmlns:mc="http://schemas.openxmlformats.org/markup-compatibility/2006" xmlns:o="urn:schemas-microsoft-com:office:office" xmlns:r="http://schemas.openxmlformats.org/officeDocument/2006/relationships" xmlns:m="http://schemas.openxmlformats.org/officeDocument/2006/math" xmlns:v="urn:schemas-microsoft-com:vml" xmlns:wp14="http://schemas.microsoft.com/office/word/2010/wordprocessingDrawing" xmlns:wp="http://schemas.openxmlformats.org/drawingml/2006/wordprocessingDrawing" xmlns:w10="urn:schemas-microsoft-com:office:word" xmlns:w="http://schemas.openxmlformats.org/wordprocessingml/2006/main" xmlns:w14="http://schemas.microsoft.com/office/word/2010/wordml" xmlns:w15="http://schemas.microsoft.com/office/word/2012/wordml" xmlns:wpg="http://schemas.microsoft.com/office/word/2010/wordprocessingGroup" xmlns:wpi="http://schemas.microsoft.com/office/word/2010/wordprocessingInk" xmlns:wne="http://schemas.microsoft.com/office/word/2006/wordml" xmlns:wps="http://schemas.microsoft.com/office/word/2010/wordprocessingShape" mc:Ignorable="w14 w15 wp14">
+<w:footnotes xmlns:wpc="http://schemas.microsoft.com/office/word/2010/wordprocessingCanvas" xmlns:cx="http://schemas.microsoft.com/office/drawing/2014/chartex" xmlns:cx1="http://schemas.microsoft.com/office/drawing/2015/9/8/chartex" xmlns:cx2="http://schemas.microsoft.com/office/drawing/2015/10/21/chartex" xmlns:cx3="http://schemas.microsoft.com/office/drawing/2016/5/9/chartex" xmlns:cx4="http://schemas.microsoft.com/office/drawing/2016/5/10/chartex" xmlns:cx5="http://schemas.microsoft.com/office/drawing/2016/5/11/chartex" xmlns:cx6="http://schemas.microsoft.com/office/drawing/2016/5/12/chartex" xmlns:cx7="http://schemas.microsoft.com/office/drawing/2016/5/13/chartex" xmlns:cx8="http://schemas.microsoft.com/office/drawing/2016/5/14/chartex" xmlns:mc="http://schemas.openxmlformats.org/markup-compatibility/2006" xmlns:aink="http://schemas.microsoft.com/office/drawing/2016/ink" xmlns:am3d="http://schemas.microsoft.com/office/drawing/2017/model3d" xmlns:o="urn:schemas-microsoft-com:office:office" xmlns:oel="http://schemas.microsoft.com/office/2019/extlst" xmlns:r="http://schemas.openxmlformats.org/officeDocument/2006/relationships" xmlns:m="http://schemas.openxmlformats.org/officeDocument/2006/math" xmlns:v="urn:schemas-microsoft-com:vml" xmlns:wp14="http://schemas.microsoft.com/office/word/2010/wordprocessingDrawing" xmlns:wp="http://schemas.openxmlformats.org/drawingml/2006/wordprocessingDrawing" xmlns:w10="urn:schemas-microsoft-com:office:word" xmlns:w="http://schemas.openxmlformats.org/wordprocessingml/2006/main" xmlns:w14="http://schemas.microsoft.com/office/word/2010/wordml" xmlns:w15="http://schemas.microsoft.com/office/word/2012/wordml" xmlns:w16cex="http://schemas.microsoft.com/office/word/2018/wordml/cex" xmlns:w16cid="http://schemas.microsoft.com/office/word/2016/wordml/cid" xmlns:w16="http://schemas.microsoft.com/office/word/2018/wordml" xmlns:w16sdtdh="http://schemas.microsoft.com/office/word/2020/wordml/sdtdatahash" xmlns:w16se="http://schemas.microsoft.com/office/word/2015/wordml/symex" xmlns:wpg="http://schemas.microsoft.com/office/word/2010/wordprocessingGroup" xmlns:wpi="http://schemas.microsoft.com/office/word/2010/wordprocessingInk" xmlns:wne="http://schemas.microsoft.com/office/word/2006/wordml" xmlns:wps="http://schemas.microsoft.com/office/word/2010/wordprocessingShape" mc:Ignorable="w14 w15 w16se w16cid w16 w16cex w16sdtdh wp14">
   <w:footnote w:type="separator" w:id="-1">
     <w:p>
       <w:r>
@@ -3707,7 +3199,7 @@
 </file>
 
 <file path=word/header1.xml><?xml version="1.0" encoding="utf-8"?>
-<w:hdr xmlns:wpc="http://schemas.microsoft.com/office/word/2010/wordprocessingCanvas" xmlns:mc="http://schemas.openxmlformats.org/markup-compatibility/2006" xmlns:o="urn:schemas-microsoft-com:office:office" xmlns:r="http://schemas.openxmlformats.org/officeDocument/2006/relationships" xmlns:m="http://schemas.openxmlformats.org/officeDocument/2006/math" xmlns:v="urn:schemas-microsoft-com:vml" xmlns:wp14="http://schemas.microsoft.com/office/word/2010/wordprocessingDrawing" xmlns:wp="http://schemas.openxmlformats.org/drawingml/2006/wordprocessingDrawing" xmlns:w10="urn:schemas-microsoft-com:office:word" xmlns:w="http://schemas.openxmlformats.org/wordprocessingml/2006/main" xmlns:w14="http://schemas.microsoft.com/office/word/2010/wordml" xmlns:w15="http://schemas.microsoft.com/office/word/2012/wordml" xmlns:wpg="http://schemas.microsoft.com/office/word/2010/wordprocessingGroup" xmlns:wpi="http://schemas.microsoft.com/office/word/2010/wordprocessingInk" xmlns:wne="http://schemas.microsoft.com/office/word/2006/wordml" xmlns:wps="http://schemas.microsoft.com/office/word/2010/wordprocessingShape" mc:Ignorable="w14 w15 wp14">
+<w:hdr xmlns:wpc="http://schemas.microsoft.com/office/word/2010/wordprocessingCanvas" xmlns:cx="http://schemas.microsoft.com/office/drawing/2014/chartex" xmlns:cx1="http://schemas.microsoft.com/office/drawing/2015/9/8/chartex" xmlns:cx2="http://schemas.microsoft.com/office/drawing/2015/10/21/chartex" xmlns:cx3="http://schemas.microsoft.com/office/drawing/2016/5/9/chartex" xmlns:cx4="http://schemas.microsoft.com/office/drawing/2016/5/10/chartex" xmlns:cx5="http://schemas.microsoft.com/office/drawing/2016/5/11/chartex" xmlns:cx6="http://schemas.microsoft.com/office/drawing/2016/5/12/chartex" xmlns:cx7="http://schemas.microsoft.com/office/drawing/2016/5/13/chartex" xmlns:cx8="http://schemas.microsoft.com/office/drawing/2016/5/14/chartex" xmlns:mc="http://schemas.openxmlformats.org/markup-compatibility/2006" xmlns:aink="http://schemas.microsoft.com/office/drawing/2016/ink" xmlns:am3d="http://schemas.microsoft.com/office/drawing/2017/model3d" xmlns:o="urn:schemas-microsoft-com:office:office" xmlns:oel="http://schemas.microsoft.com/office/2019/extlst" xmlns:r="http://schemas.openxmlformats.org/officeDocument/2006/relationships" xmlns:m="http://schemas.openxmlformats.org/officeDocument/2006/math" xmlns:v="urn:schemas-microsoft-com:vml" xmlns:wp14="http://schemas.microsoft.com/office/word/2010/wordprocessingDrawing" xmlns:wp="http://schemas.openxmlformats.org/drawingml/2006/wordprocessingDrawing" xmlns:w10="urn:schemas-microsoft-com:office:word" xmlns:w="http://schemas.openxmlformats.org/wordprocessingml/2006/main" xmlns:w14="http://schemas.microsoft.com/office/word/2010/wordml" xmlns:w15="http://schemas.microsoft.com/office/word/2012/wordml" xmlns:w16cex="http://schemas.microsoft.com/office/word/2018/wordml/cex" xmlns:w16cid="http://schemas.microsoft.com/office/word/2016/wordml/cid" xmlns:w16="http://schemas.microsoft.com/office/word/2018/wordml" xmlns:w16sdtdh="http://schemas.microsoft.com/office/word/2020/wordml/sdtdatahash" xmlns:w16se="http://schemas.microsoft.com/office/word/2015/wordml/symex" xmlns:wpg="http://schemas.microsoft.com/office/word/2010/wordprocessingGroup" xmlns:wpi="http://schemas.microsoft.com/office/word/2010/wordprocessingInk" xmlns:wne="http://schemas.microsoft.com/office/word/2006/wordml" xmlns:wps="http://schemas.microsoft.com/office/word/2010/wordprocessingShape" mc:Ignorable="w14 w15 w16se w16cid w16 w16cex w16sdtdh wp14">
   <w:p>
     <w:pPr>
       <w:widowControl w:val="0"/>
@@ -3841,16 +3333,8 @@
             <w:rPr>
               <w:color w:val="000000"/>
             </w:rPr>
-            <w:t xml:space="preserve">     </w:t>
+            <w:t xml:space="preserve">     DuocUC</w:t>
           </w:r>
-          <w:proofErr w:type="spellStart"/>
-          <w:r>
-            <w:rPr>
-              <w:color w:val="000000"/>
-            </w:rPr>
-            <w:t>DuocUC</w:t>
-          </w:r>
-          <w:proofErr w:type="spellEnd"/>
         </w:p>
         <w:p>
           <w:pPr>
@@ -3993,7 +3477,7 @@
 </file>
 
 <file path=word/numbering.xml><?xml version="1.0" encoding="utf-8"?>
-<w:numbering xmlns:wpc="http://schemas.microsoft.com/office/word/2010/wordprocessingCanvas" xmlns:mc="http://schemas.openxmlformats.org/markup-compatibility/2006" xmlns:o="urn:schemas-microsoft-com:office:office" xmlns:r="http://schemas.openxmlformats.org/officeDocument/2006/relationships" xmlns:m="http://schemas.openxmlformats.org/officeDocument/2006/math" xmlns:v="urn:schemas-microsoft-com:vml" xmlns:wp14="http://schemas.microsoft.com/office/word/2010/wordprocessingDrawing" xmlns:wp="http://schemas.openxmlformats.org/drawingml/2006/wordprocessingDrawing" xmlns:w10="urn:schemas-microsoft-com:office:word" xmlns:w="http://schemas.openxmlformats.org/wordprocessingml/2006/main" xmlns:w14="http://schemas.microsoft.com/office/word/2010/wordml" xmlns:w15="http://schemas.microsoft.com/office/word/2012/wordml" xmlns:wpg="http://schemas.microsoft.com/office/word/2010/wordprocessingGroup" xmlns:wpi="http://schemas.microsoft.com/office/word/2010/wordprocessingInk" xmlns:wne="http://schemas.microsoft.com/office/word/2006/wordml" xmlns:wps="http://schemas.microsoft.com/office/word/2010/wordprocessingShape" mc:Ignorable="w14 w15 wp14">
+<w:numbering xmlns:wpc="http://schemas.microsoft.com/office/word/2010/wordprocessingCanvas" xmlns:cx="http://schemas.microsoft.com/office/drawing/2014/chartex" xmlns:cx1="http://schemas.microsoft.com/office/drawing/2015/9/8/chartex" xmlns:cx2="http://schemas.microsoft.com/office/drawing/2015/10/21/chartex" xmlns:cx3="http://schemas.microsoft.com/office/drawing/2016/5/9/chartex" xmlns:cx4="http://schemas.microsoft.com/office/drawing/2016/5/10/chartex" xmlns:cx5="http://schemas.microsoft.com/office/drawing/2016/5/11/chartex" xmlns:cx6="http://schemas.microsoft.com/office/drawing/2016/5/12/chartex" xmlns:cx7="http://schemas.microsoft.com/office/drawing/2016/5/13/chartex" xmlns:cx8="http://schemas.microsoft.com/office/drawing/2016/5/14/chartex" xmlns:mc="http://schemas.openxmlformats.org/markup-compatibility/2006" xmlns:aink="http://schemas.microsoft.com/office/drawing/2016/ink" xmlns:am3d="http://schemas.microsoft.com/office/drawing/2017/model3d" xmlns:o="urn:schemas-microsoft-com:office:office" xmlns:oel="http://schemas.microsoft.com/office/2019/extlst" xmlns:r="http://schemas.openxmlformats.org/officeDocument/2006/relationships" xmlns:m="http://schemas.openxmlformats.org/officeDocument/2006/math" xmlns:v="urn:schemas-microsoft-com:vml" xmlns:wp14="http://schemas.microsoft.com/office/word/2010/wordprocessingDrawing" xmlns:wp="http://schemas.openxmlformats.org/drawingml/2006/wordprocessingDrawing" xmlns:w10="urn:schemas-microsoft-com:office:word" xmlns:w="http://schemas.openxmlformats.org/wordprocessingml/2006/main" xmlns:w14="http://schemas.microsoft.com/office/word/2010/wordml" xmlns:w15="http://schemas.microsoft.com/office/word/2012/wordml" xmlns:w16cex="http://schemas.microsoft.com/office/word/2018/wordml/cex" xmlns:w16cid="http://schemas.microsoft.com/office/word/2016/wordml/cid" xmlns:w16="http://schemas.microsoft.com/office/word/2018/wordml" xmlns:w16sdtdh="http://schemas.microsoft.com/office/word/2020/wordml/sdtdatahash" xmlns:w16se="http://schemas.microsoft.com/office/word/2015/wordml/symex" xmlns:wpg="http://schemas.microsoft.com/office/word/2010/wordprocessingGroup" xmlns:wpi="http://schemas.microsoft.com/office/word/2010/wordprocessingInk" xmlns:wne="http://schemas.microsoft.com/office/word/2006/wordml" xmlns:wps="http://schemas.microsoft.com/office/word/2010/wordprocessingShape" mc:Ignorable="w14 w15 w16se w16cid w16 w16cex w16sdtdh wp14">
   <w:abstractNum w:abstractNumId="0" w15:restartNumberingAfterBreak="0">
     <w:nsid w:val="101649F8"/>
     <w:multiLevelType w:val="hybridMultilevel"/>
@@ -4541,26 +4025,26 @@
       </w:rPr>
     </w:lvl>
   </w:abstractNum>
-  <w:num w:numId="1">
+  <w:num w:numId="1" w16cid:durableId="1199204306">
     <w:abstractNumId w:val="3"/>
   </w:num>
-  <w:num w:numId="2">
+  <w:num w:numId="2" w16cid:durableId="1719236984">
     <w:abstractNumId w:val="2"/>
   </w:num>
-  <w:num w:numId="3">
+  <w:num w:numId="3" w16cid:durableId="393821643">
     <w:abstractNumId w:val="4"/>
   </w:num>
-  <w:num w:numId="4">
+  <w:num w:numId="4" w16cid:durableId="955719291">
     <w:abstractNumId w:val="0"/>
   </w:num>
-  <w:num w:numId="5">
+  <w:num w:numId="5" w16cid:durableId="160197852">
     <w:abstractNumId w:val="1"/>
   </w:num>
 </w:numbering>
 </file>
 
 <file path=word/styles.xml><?xml version="1.0" encoding="utf-8"?>
-<w:styles xmlns:mc="http://schemas.openxmlformats.org/markup-compatibility/2006" xmlns:r="http://schemas.openxmlformats.org/officeDocument/2006/relationships" xmlns:w="http://schemas.openxmlformats.org/wordprocessingml/2006/main" xmlns:w14="http://schemas.microsoft.com/office/word/2010/wordml" xmlns:w15="http://schemas.microsoft.com/office/word/2012/wordml" mc:Ignorable="w14 w15">
+<w:styles xmlns:mc="http://schemas.openxmlformats.org/markup-compatibility/2006" xmlns:r="http://schemas.openxmlformats.org/officeDocument/2006/relationships" xmlns:w="http://schemas.openxmlformats.org/wordprocessingml/2006/main" xmlns:w14="http://schemas.microsoft.com/office/word/2010/wordml" xmlns:w15="http://schemas.microsoft.com/office/word/2012/wordml" xmlns:w16cex="http://schemas.microsoft.com/office/word/2018/wordml/cex" xmlns:w16cid="http://schemas.microsoft.com/office/word/2016/wordml/cid" xmlns:w16="http://schemas.microsoft.com/office/word/2018/wordml" xmlns:w16sdtdh="http://schemas.microsoft.com/office/word/2020/wordml/sdtdatahash" xmlns:w16se="http://schemas.microsoft.com/office/word/2015/wordml/symex" mc:Ignorable="w14 w15 w16se w16cid w16 w16cex w16sdtdh">
   <w:docDefaults>
     <w:rPrDefault>
       <w:rPr>
@@ -4572,7 +4056,7 @@
     </w:rPrDefault>
     <w:pPrDefault/>
   </w:docDefaults>
-  <w:latentStyles w:defLockedState="0" w:defUIPriority="99" w:defSemiHidden="0" w:defUnhideWhenUsed="0" w:defQFormat="0" w:count="371">
+  <w:latentStyles w:defLockedState="0" w:defUIPriority="99" w:defSemiHidden="0" w:defUnhideWhenUsed="0" w:defQFormat="0" w:count="376">
     <w:lsdException w:name="Normal" w:uiPriority="0" w:qFormat="1"/>
     <w:lsdException w:name="heading 1" w:uiPriority="9" w:qFormat="1"/>
     <w:lsdException w:name="heading 2" w:semiHidden="1" w:uiPriority="9" w:unhideWhenUsed="1" w:qFormat="1"/>
@@ -4678,7 +4162,6 @@
     <w:lsdException w:name="HTML Sample" w:semiHidden="1" w:unhideWhenUsed="1"/>
     <w:lsdException w:name="HTML Typewriter" w:semiHidden="1" w:unhideWhenUsed="1"/>
     <w:lsdException w:name="HTML Variable" w:semiHidden="1" w:unhideWhenUsed="1"/>
-    <w:lsdException w:name="Normal Table" w:semiHidden="1" w:unhideWhenUsed="1"/>
     <w:lsdException w:name="annotation subject" w:semiHidden="1" w:unhideWhenUsed="1"/>
     <w:lsdException w:name="No List" w:semiHidden="1" w:unhideWhenUsed="1"/>
     <w:lsdException w:name="Outline List 1" w:semiHidden="1" w:unhideWhenUsed="1"/>
@@ -4721,11 +4204,8 @@
     <w:lsdException w:name="Table Contemporary" w:semiHidden="1" w:unhideWhenUsed="1"/>
     <w:lsdException w:name="Table Elegant" w:semiHidden="1" w:unhideWhenUsed="1"/>
     <w:lsdException w:name="Table Professional" w:semiHidden="1" w:unhideWhenUsed="1"/>
-    <w:lsdException w:name="Table Subtle 1" w:semiHidden="1" w:unhideWhenUsed="1"/>
     <w:lsdException w:name="Table Subtle 2" w:semiHidden="1" w:unhideWhenUsed="1"/>
     <w:lsdException w:name="Table Web 1" w:semiHidden="1" w:unhideWhenUsed="1"/>
-    <w:lsdException w:name="Table Web 2" w:semiHidden="1" w:unhideWhenUsed="1"/>
-    <w:lsdException w:name="Table Web 3" w:semiHidden="1" w:unhideWhenUsed="1"/>
     <w:lsdException w:name="Balloon Text" w:semiHidden="1" w:unhideWhenUsed="1"/>
     <w:lsdException w:name="Table Grid" w:uiPriority="39"/>
     <w:lsdException w:name="Table Theme" w:semiHidden="1" w:unhideWhenUsed="1"/>
@@ -4944,6 +4424,11 @@
     <w:lsdException w:name="List Table 5 Dark Accent 6" w:uiPriority="50"/>
     <w:lsdException w:name="List Table 6 Colorful Accent 6" w:uiPriority="51"/>
     <w:lsdException w:name="List Table 7 Colorful Accent 6" w:uiPriority="52"/>
+    <w:lsdException w:name="Mention" w:semiHidden="1" w:unhideWhenUsed="1"/>
+    <w:lsdException w:name="Smart Hyperlink" w:semiHidden="1" w:unhideWhenUsed="1"/>
+    <w:lsdException w:name="Hashtag" w:semiHidden="1" w:unhideWhenUsed="1"/>
+    <w:lsdException w:name="Unresolved Mention" w:semiHidden="1" w:unhideWhenUsed="1"/>
+    <w:lsdException w:name="Smart Link" w:semiHidden="1" w:unhideWhenUsed="1"/>
   </w:latentStyles>
   <w:style w:type="paragraph" w:default="1" w:styleId="Normal">
     <w:name w:val="Normal"/>
@@ -5081,7 +4566,7 @@
       </w:tblCellMar>
     </w:tblPr>
   </w:style>
-  <w:style w:type="paragraph" w:styleId="Puesto">
+  <w:style w:type="paragraph" w:styleId="Ttulo">
     <w:name w:val="Title"/>
     <w:basedOn w:val="Normal"/>
     <w:next w:val="Normal"/>
@@ -5493,15 +4978,6 @@
 </file>
 
 <file path=customXml/item1.xml><?xml version="1.0" encoding="utf-8"?>
-<?mso-contentType ?>
-<FormTemplates xmlns="http://schemas.microsoft.com/sharepoint/v3/contenttype/forms">
-  <Display>DocumentLibraryForm</Display>
-  <Edit>DocumentLibraryForm</Edit>
-  <New>DocumentLibraryForm</New>
-</FormTemplates>
-</file>
-
-<file path=customXml/item2.xml><?xml version="1.0" encoding="utf-8"?>
 <ct:contentTypeSchema xmlns:ct="http://schemas.microsoft.com/office/2006/metadata/contentType" xmlns:ma="http://schemas.microsoft.com/office/2006/metadata/properties/metaAttributes" ct:_="" ma:_="" ma:contentTypeName="Documento" ma:contentTypeID="0x01010054CBA08B7824894AA16DE9F2638AAE9B" ma:contentTypeVersion="3" ma:contentTypeDescription="Crear nuevo documento." ma:contentTypeScope="" ma:versionID="8d5f10729c62970b734de5ef879298b5">
   <xsd:schema xmlns:xsd="http://www.w3.org/2001/XMLSchema" xmlns:xs="http://www.w3.org/2001/XMLSchema" xmlns:p="http://schemas.microsoft.com/office/2006/metadata/properties" xmlns:ns2="7ff679ab-7b56-4e3a-bce0-ec1a424001f2" targetNamespace="http://schemas.microsoft.com/office/2006/metadata/properties" ma:root="true" ma:fieldsID="82ae55e5e6eb8a9a0474e54d5a4b9107" ns2:_="">
     <xsd:import namespace="7ff679ab-7b56-4e3a-bce0-ec1a424001f2"/>
@@ -5639,27 +5115,28 @@
 </ct:contentTypeSchema>
 </file>
 
+<file path=customXml/item2.xml><?xml version="1.0" encoding="utf-8"?>
+<?mso-contentType ?>
+<FormTemplates xmlns="http://schemas.microsoft.com/sharepoint/v3/contenttype/forms">
+  <Display>DocumentLibraryForm</Display>
+  <Edit>DocumentLibraryForm</Edit>
+  <New>DocumentLibraryForm</New>
+</FormTemplates>
+</file>
+
 <file path=customXml/item3.xml><?xml version="1.0" encoding="utf-8"?>
+<go:gDocsCustomXmlDataStorage xmlns:go="http://customooxmlschemas.google.com/" xmlns:r="http://schemas.openxmlformats.org/officeDocument/2006/relationships">
+  <go:docsCustomData xmlns:go="http://customooxmlschemas.google.com/" roundtripDataSignature="AMtx7mjlNGkG1ZzO9iuF/VN1PkEFlhLScQ==">AMUW2mUfZyJw8HCObEZlGNenbixhaSyxCfucZpkIdxp5uDurtfadOVVWfgdo73XcCiMK2HGqfJbkVn55wBhvyo0trjiQH/US58I02MBzmuGHAprOlIaP9K8=</go:docsCustomData>
+</go:gDocsCustomXmlDataStorage>
+</file>
+
+<file path=customXml/item4.xml><?xml version="1.0" encoding="utf-8"?>
 <p:properties xmlns:p="http://schemas.microsoft.com/office/2006/metadata/properties" xmlns:xsi="http://www.w3.org/2001/XMLSchema-instance" xmlns:pc="http://schemas.microsoft.com/office/infopath/2007/PartnerControls">
   <documentManagement/>
 </p:properties>
 </file>
 
-<file path=customXml/item4.xml><?xml version="1.0" encoding="utf-8"?>
-<go:gDocsCustomXmlDataStorage xmlns:go="http://customooxmlschemas.google.com/" xmlns:r="http://schemas.openxmlformats.org/officeDocument/2006/relationships">
-  <go:docsCustomData xmlns:go="http://customooxmlschemas.google.com/" roundtripDataSignature="AMtx7mjlNGkG1ZzO9iuF/VN1PkEFlhLScQ==">AMUW2mUfZyJw8HCObEZlGNenbixhaSyxCfucZpkIdxp5uDurtfadOVVWfgdo73XcCiMK2HGqfJbkVn55wBhvyo0trjiQH/US58I02MBzmuGHAprOlIaP9K8=</go:docsCustomData>
-</go:gDocsCustomXmlDataStorage>
-</file>
-
 <file path=customXml/itemProps1.xml><?xml version="1.0" encoding="utf-8"?>
-<ds:datastoreItem xmlns:ds="http://schemas.openxmlformats.org/officeDocument/2006/customXml" ds:itemID="{A1AB6E17-A311-431C-9D52-D0B32D2F64F0}">
-  <ds:schemaRefs>
-    <ds:schemaRef ds:uri="http://schemas.microsoft.com/sharepoint/v3/contenttype/forms"/>
-  </ds:schemaRefs>
-</ds:datastoreItem>
-</file>
-
-<file path=customXml/itemProps2.xml><?xml version="1.0" encoding="utf-8"?>
 <ds:datastoreItem xmlns:ds="http://schemas.openxmlformats.org/officeDocument/2006/customXml" ds:itemID="{1A42F155-EC77-4FDE-AB98-4AB58BA399E4}">
   <ds:schemaRefs>
     <ds:schemaRef ds:uri="http://schemas.microsoft.com/office/2006/metadata/contentType"/>
@@ -5677,27 +5154,28 @@
 </ds:datastoreItem>
 </file>
 
-<file path=customXml/itemProps3.xml><?xml version="1.0" encoding="utf-8"?>
-<ds:datastoreItem xmlns:ds="http://schemas.openxmlformats.org/officeDocument/2006/customXml" ds:itemID="{D3DCF813-06CC-4981-B221-DB2505170E4C}">
+<file path=customXml/itemProps2.xml><?xml version="1.0" encoding="utf-8"?>
+<ds:datastoreItem xmlns:ds="http://schemas.openxmlformats.org/officeDocument/2006/customXml" ds:itemID="{A1AB6E17-A311-431C-9D52-D0B32D2F64F0}">
   <ds:schemaRefs>
-    <ds:schemaRef ds:uri="http://purl.org/dc/terms/"/>
-    <ds:schemaRef ds:uri="http://www.w3.org/XML/1998/namespace"/>
-    <ds:schemaRef ds:uri="7ff679ab-7b56-4e3a-bce0-ec1a424001f2"/>
-    <ds:schemaRef ds:uri="http://schemas.microsoft.com/office/2006/documentManagement/types"/>
-    <ds:schemaRef ds:uri="http://schemas.microsoft.com/office/2006/metadata/properties"/>
-    <ds:schemaRef ds:uri="http://schemas.openxmlformats.org/package/2006/metadata/core-properties"/>
-    <ds:schemaRef ds:uri="http://purl.org/dc/dcmitype/"/>
-    <ds:schemaRef ds:uri="http://schemas.microsoft.com/office/infopath/2007/PartnerControls"/>
-    <ds:schemaRef ds:uri="http://purl.org/dc/elements/1.1/"/>
+    <ds:schemaRef ds:uri="http://schemas.microsoft.com/sharepoint/v3/contenttype/forms"/>
   </ds:schemaRefs>
 </ds:datastoreItem>
 </file>
 
-<file path=customXml/itemProps4.xml><?xml version="1.0" encoding="utf-8"?>
+<file path=customXml/itemProps3.xml><?xml version="1.0" encoding="utf-8"?>
 <ds:datastoreItem xmlns:ds="http://schemas.openxmlformats.org/officeDocument/2006/customXml" ds:itemID="{11111111-1234-1234-1234-123412341234}">
   <ds:schemaRefs>
     <ds:schemaRef ds:uri="http://customooxmlschemas.google.com/"/>
     <ds:schemaRef ds:uri="http://schemas.openxmlformats.org/officeDocument/2006/relationships"/>
   </ds:schemaRefs>
 </ds:datastoreItem>
+</file>
+
+<file path=customXml/itemProps4.xml><?xml version="1.0" encoding="utf-8"?>
+<ds:datastoreItem xmlns:ds="http://schemas.openxmlformats.org/officeDocument/2006/customXml" ds:itemID="{D3DCF813-06CC-4981-B221-DB2505170E4C}">
+  <ds:schemaRefs>
+    <ds:schemaRef ds:uri="http://schemas.microsoft.com/office/2006/metadata/properties"/>
+    <ds:schemaRef ds:uri="http://schemas.microsoft.com/office/infopath/2007/PartnerControls"/>
+  </ds:schemaRefs>
+</ds:datastoreItem>
 </file>